--- a/INFS/1200/Assignment 1/25 T2 Assignment 1 2025.docx
+++ b/INFS/1200/Assignment 1/25 T2 Assignment 1 2025.docx
@@ -818,7 +818,7 @@
         <mc:AlternateContent>
           <mc:Choice Requires="wps">
             <w:drawing>
-              <wp:inline distT="0" distB="0" distL="0" distR="0" wp14:anchorId="5F96B168" wp14:editId="3FB496BE">
+              <wp:inline distT="0" distB="0" distL="0" distR="0" wp14:anchorId="5F96B168" wp14:editId="55656C2F">
                 <wp:extent cx="6518275" cy="4967926"/>
                 <wp:effectExtent l="0" t="0" r="9525" b="10795"/>
                 <wp:docPr id="145933806" name="Rectangle 145933806"/>
@@ -860,10 +860,10 @@
                                 <w:noProof/>
                               </w:rPr>
                               <w:drawing>
-                                <wp:inline distT="0" distB="0" distL="0" distR="0" wp14:anchorId="44261696" wp14:editId="2E240FD7">
-                                  <wp:extent cx="6410739" cy="4444779"/>
-                                  <wp:effectExtent l="0" t="0" r="3175" b="635"/>
-                                  <wp:docPr id="2112126084" name="Picture 19" descr="A diagram of a company&#10;&#10;AI-generated content may be incorrect."/>
+                                <wp:inline distT="0" distB="0" distL="0" distR="0" wp14:anchorId="35CD41D2" wp14:editId="1AA9E942">
+                                  <wp:extent cx="6248400" cy="4332224"/>
+                                  <wp:effectExtent l="0" t="0" r="0" b="0"/>
+                                  <wp:docPr id="797000596" name="Picture 20"/>
                                   <wp:cNvGraphicFramePr>
                                     <a:graphicFrameLocks xmlns:a="http://schemas.openxmlformats.org/drawingml/2006/main" noChangeAspect="1"/>
                                   </wp:cNvGraphicFramePr>
@@ -871,7 +871,7 @@
                                     <a:graphicData uri="http://schemas.openxmlformats.org/drawingml/2006/picture">
                                       <pic:pic xmlns:pic="http://schemas.openxmlformats.org/drawingml/2006/picture">
                                         <pic:nvPicPr>
-                                          <pic:cNvPr id="2112126084" name="Picture 19" descr="A diagram of a company&#10;&#10;AI-generated content may be incorrect."/>
+                                          <pic:cNvPr id="797000596" name="Picture 797000596"/>
                                           <pic:cNvPicPr/>
                                         </pic:nvPicPr>
                                         <pic:blipFill>
@@ -889,7 +889,7 @@
                                         <pic:spPr>
                                           <a:xfrm>
                                             <a:off x="0" y="0"/>
-                                            <a:ext cx="6429067" cy="4457486"/>
+                                            <a:ext cx="6276936" cy="4352009"/>
                                           </a:xfrm>
                                           <a:prstGeom prst="rect">
                                             <a:avLst/>
@@ -927,10 +927,10 @@
                           <w:noProof/>
                         </w:rPr>
                         <w:drawing>
-                          <wp:inline distT="0" distB="0" distL="0" distR="0" wp14:anchorId="44261696" wp14:editId="2E240FD7">
-                            <wp:extent cx="6410739" cy="4444779"/>
-                            <wp:effectExtent l="0" t="0" r="3175" b="635"/>
-                            <wp:docPr id="2112126084" name="Picture 19" descr="A diagram of a company&#10;&#10;AI-generated content may be incorrect."/>
+                          <wp:inline distT="0" distB="0" distL="0" distR="0" wp14:anchorId="35CD41D2" wp14:editId="1AA9E942">
+                            <wp:extent cx="6248400" cy="4332224"/>
+                            <wp:effectExtent l="0" t="0" r="0" b="0"/>
+                            <wp:docPr id="797000596" name="Picture 20"/>
                             <wp:cNvGraphicFramePr>
                               <a:graphicFrameLocks xmlns:a="http://schemas.openxmlformats.org/drawingml/2006/main" noChangeAspect="1"/>
                             </wp:cNvGraphicFramePr>
@@ -938,11 +938,11 @@
                               <a:graphicData uri="http://schemas.openxmlformats.org/drawingml/2006/picture">
                                 <pic:pic xmlns:pic="http://schemas.openxmlformats.org/drawingml/2006/picture">
                                   <pic:nvPicPr>
-                                    <pic:cNvPr id="2112126084" name="Picture 19" descr="A diagram of a company&#10;&#10;AI-generated content may be incorrect."/>
+                                    <pic:cNvPr id="797000596" name="Picture 797000596"/>
                                     <pic:cNvPicPr/>
                                   </pic:nvPicPr>
                                   <pic:blipFill>
-                                    <a:blip r:embed="rId12">
+                                    <a:blip r:embed="rId11">
                                       <a:extLst>
                                         <a:ext uri="{28A0092B-C50C-407E-A947-70E740481C1C}">
                                           <a14:useLocalDpi xmlns:a14="http://schemas.microsoft.com/office/drawing/2010/main" val="0"/>
@@ -956,7 +956,7 @@
                                   <pic:spPr>
                                     <a:xfrm>
                                       <a:off x="0" y="0"/>
-                                      <a:ext cx="6429067" cy="4457486"/>
+                                      <a:ext cx="6276936" cy="4352009"/>
                                     </a:xfrm>
                                     <a:prstGeom prst="rect">
                                       <a:avLst/>
@@ -1234,7 +1234,7 @@
         <mc:AlternateContent>
           <mc:Choice Requires="wps">
             <w:drawing>
-              <wp:inline distT="0" distB="0" distL="0" distR="0" wp14:anchorId="4F522D38" wp14:editId="1F36CE4A">
+              <wp:inline distT="0" distB="0" distL="0" distR="0" wp14:anchorId="4F522D38" wp14:editId="4FA124E9">
                 <wp:extent cx="6604000" cy="5759778"/>
                 <wp:effectExtent l="0" t="0" r="12700" b="19050"/>
                 <wp:docPr id="12" name="Rectangle 12"/>
@@ -1280,10 +1280,10 @@
                                 <w:noProof/>
                               </w:rPr>
                               <w:drawing>
-                                <wp:inline distT="0" distB="0" distL="0" distR="0" wp14:anchorId="73591FA8" wp14:editId="24C59CCD">
-                                  <wp:extent cx="6363883" cy="4723075"/>
+                                <wp:inline distT="0" distB="0" distL="0" distR="0" wp14:anchorId="3245541D" wp14:editId="19FFFFC2">
+                                  <wp:extent cx="6305274" cy="4679577"/>
                                   <wp:effectExtent l="0" t="0" r="0" b="0"/>
-                                  <wp:docPr id="1203479175" name="Picture 21" descr="A diagram of a company&#10;&#10;AI-generated content may be incorrect."/>
+                                  <wp:docPr id="1529580399" name="Picture 19"/>
                                   <wp:cNvGraphicFramePr>
                                     <a:graphicFrameLocks xmlns:a="http://schemas.openxmlformats.org/drawingml/2006/main" noChangeAspect="1"/>
                                   </wp:cNvGraphicFramePr>
@@ -1291,11 +1291,11 @@
                                     <a:graphicData uri="http://schemas.openxmlformats.org/drawingml/2006/picture">
                                       <pic:pic xmlns:pic="http://schemas.openxmlformats.org/drawingml/2006/picture">
                                         <pic:nvPicPr>
-                                          <pic:cNvPr id="1203479175" name="Picture 21" descr="A diagram of a company&#10;&#10;AI-generated content may be incorrect."/>
+                                          <pic:cNvPr id="1529580399" name="Picture 1529580399"/>
                                           <pic:cNvPicPr/>
                                         </pic:nvPicPr>
                                         <pic:blipFill>
-                                          <a:blip r:embed="rId13">
+                                          <a:blip r:embed="rId12">
                                             <a:extLst>
                                               <a:ext uri="{28A0092B-C50C-407E-A947-70E740481C1C}">
                                                 <a14:useLocalDpi xmlns:a14="http://schemas.microsoft.com/office/drawing/2010/main" val="0"/>
@@ -1309,7 +1309,7 @@
                                         <pic:spPr>
                                           <a:xfrm>
                                             <a:off x="0" y="0"/>
-                                            <a:ext cx="6401919" cy="4751304"/>
+                                            <a:ext cx="6345074" cy="4709116"/>
                                           </a:xfrm>
                                           <a:prstGeom prst="rect">
                                             <a:avLst/>
@@ -1347,10 +1347,10 @@
                           <w:noProof/>
                         </w:rPr>
                         <w:drawing>
-                          <wp:inline distT="0" distB="0" distL="0" distR="0" wp14:anchorId="73591FA8" wp14:editId="24C59CCD">
-                            <wp:extent cx="6363883" cy="4723075"/>
+                          <wp:inline distT="0" distB="0" distL="0" distR="0" wp14:anchorId="3245541D" wp14:editId="19FFFFC2">
+                            <wp:extent cx="6305274" cy="4679577"/>
                             <wp:effectExtent l="0" t="0" r="0" b="0"/>
-                            <wp:docPr id="1203479175" name="Picture 21" descr="A diagram of a company&#10;&#10;AI-generated content may be incorrect."/>
+                            <wp:docPr id="1529580399" name="Picture 19"/>
                             <wp:cNvGraphicFramePr>
                               <a:graphicFrameLocks xmlns:a="http://schemas.openxmlformats.org/drawingml/2006/main" noChangeAspect="1"/>
                             </wp:cNvGraphicFramePr>
@@ -1358,11 +1358,11 @@
                               <a:graphicData uri="http://schemas.openxmlformats.org/drawingml/2006/picture">
                                 <pic:pic xmlns:pic="http://schemas.openxmlformats.org/drawingml/2006/picture">
                                   <pic:nvPicPr>
-                                    <pic:cNvPr id="1203479175" name="Picture 21" descr="A diagram of a company&#10;&#10;AI-generated content may be incorrect."/>
+                                    <pic:cNvPr id="1529580399" name="Picture 1529580399"/>
                                     <pic:cNvPicPr/>
                                   </pic:nvPicPr>
                                   <pic:blipFill>
-                                    <a:blip r:embed="rId14">
+                                    <a:blip r:embed="rId12">
                                       <a:extLst>
                                         <a:ext uri="{28A0092B-C50C-407E-A947-70E740481C1C}">
                                           <a14:useLocalDpi xmlns:a14="http://schemas.microsoft.com/office/drawing/2010/main" val="0"/>
@@ -1376,7 +1376,7 @@
                                   <pic:spPr>
                                     <a:xfrm>
                                       <a:off x="0" y="0"/>
-                                      <a:ext cx="6401919" cy="4751304"/>
+                                      <a:ext cx="6345074" cy="4709116"/>
                                     </a:xfrm>
                                     <a:prstGeom prst="rect">
                                       <a:avLst/>
@@ -1484,7 +1484,7 @@
                     <pic:cNvPicPr/>
                   </pic:nvPicPr>
                   <pic:blipFill>
-                    <a:blip r:embed="rId15" cstate="print">
+                    <a:blip r:embed="rId13" cstate="print">
                       <a:extLst>
                         <a:ext uri="{28A0092B-C50C-407E-A947-70E740481C1C}">
                           <a14:useLocalDpi xmlns:a14="http://schemas.microsoft.com/office/drawing/2010/main" val="0"/>
@@ -5558,15 +5558,6 @@
                                 <w:iCs/>
                               </w:rPr>
                             </w:pPr>
-                          </w:p>
-                          <w:p>
-                            <w:pPr>
-                              <w:pStyle w:val="BodyText"/>
-                              <w:rPr>
-                                <w:i/>
-                                <w:iCs/>
-                              </w:rPr>
-                            </w:pPr>
                             <w:r>
                               <w:rPr>
                                 <w:i/>
@@ -5609,15 +5600,6 @@
                         </w:rPr>
                         <w:t>Constraint/s violated (if any) and reasoning (if applicable):</w:t>
                       </w:r>
-                    </w:p>
-                    <w:p>
-                      <w:pPr>
-                        <w:pStyle w:val="BodyText"/>
-                        <w:rPr>
-                          <w:i/>
-                          <w:iCs/>
-                        </w:rPr>
-                      </w:pPr>
                     </w:p>
                     <w:p>
                       <w:pPr>
@@ -6201,14 +6183,13 @@
                                 <w:i/>
                                 <w:iCs/>
                               </w:rPr>
-                              <w:t xml:space="preserve">This INSERT is fine </w:t>
-                            </w:r>
-                            <w:r>
-                              <w:rPr>
-                                <w:i/>
-                                <w:iCs/>
-                              </w:rPr>
-                              <w:sym w:font="Wingdings" w:char="F04A"/>
+                              <w:t xml:space="preserve">Domain Contraint Violation: The container material must be </w:t>
+                            </w:r>
+                            <w:r>
+                              <w:t>either “Glass”, “Aluminium”, “Steel”, “HDPE” or “LDPE”</w:t>
+                            </w:r>
+                            <w:r>
+                              <w:t xml:space="preserve">, therefore "Wood" is not a valid container material </w:t>
                             </w:r>
                           </w:p>
                         </w:txbxContent>
@@ -6259,14 +6240,13 @@
                           <w:i/>
                           <w:iCs/>
                         </w:rPr>
-                        <w:t xml:space="preserve">This INSERT is fine </w:t>
-                      </w:r>
-                      <w:r>
-                        <w:rPr>
-                          <w:i/>
-                          <w:iCs/>
-                        </w:rPr>
-                        <w:sym w:font="Wingdings" w:char="F04A"/>
+                        <w:t xml:space="preserve">Domain Contraint Violation: The container material must be </w:t>
+                      </w:r>
+                      <w:r>
+                        <w:t>either “Glass”, “Aluminium”, “Steel”, “HDPE” or “LDPE”</w:t>
+                      </w:r>
+                      <w:r>
+                        <w:t xml:space="preserve">, therefore "Wood" is not a valid container material </w:t>
                       </w:r>
                     </w:p>
                   </w:txbxContent>
@@ -6375,7 +6355,7 @@
       </w:pPr>
       <w:r>
         <w:drawing>
-          <wp:inline distT="0" distB="0" distL="0" distR="0" wp14:anchorId="5D94A35A" wp14:editId="076EB8DF">
+          <wp:inline distT="0" distB="0" distL="0" distR="0" wp14:anchorId="5D94A35A" wp14:editId="2EF72EA5">
             <wp:extent cx="4779390" cy="2393804"/>
             <wp:effectExtent l="0" t="0" r="0" b="0"/>
             <wp:docPr id="627627732" name="Picture 19" descr="A diagram of a server&#10;&#10;AI-generated content may be incorrect."/>
@@ -6390,7 +6370,7 @@
                     <pic:cNvPicPr/>
                   </pic:nvPicPr>
                   <pic:blipFill>
-                    <a:blip r:embed="rId16" cstate="print">
+                    <a:blip r:embed="rId14" cstate="print">
                       <a:extLst>
                         <a:ext uri="{28A0092B-C50C-407E-A947-70E740481C1C}">
                           <a14:useLocalDpi xmlns:a14="http://schemas.microsoft.com/office/drawing/2010/main" val="0"/>
@@ -6463,6 +6443,348 @@
                           <w:p>
                             <w:pPr>
                               <w:pStyle w:val="BodyText"/>
+                              <w:rPr>
+                                <w:lang w:val="en-US"/>
+                              </w:rPr>
+                            </w:pPr>
+                            <w:r>
+                              <w:rPr>
+                                <w:lang w:val="en-US"/>
+                              </w:rPr>
+                              <w:t>Server [</w:t>
+                            </w:r>
+                            <w:r>
+                              <w:rPr>
+                                <w:lang w:val="en-US"/>
+                              </w:rPr>
+                              <w:t xml:space="preserve"> </w:t>
+                            </w:r>
+                            <w:r>
+                              <w:rPr>
+                                <w:u w:val="single"/>
+                                <w:lang w:val="en-US"/>
+                              </w:rPr>
+                              <w:t>n</w:t>
+                            </w:r>
+                            <w:r>
+                              <w:rPr>
+                                <w:u w:val="single"/>
+                                <w:lang w:val="en-US"/>
+                              </w:rPr>
+                              <w:t>etworkID</w:t>
+                            </w:r>
+                            <w:r>
+                              <w:rPr>
+                                <w:lang w:val="en-US"/>
+                              </w:rPr>
+                              <w:t xml:space="preserve">, </w:t>
+                            </w:r>
+                            <w:r>
+                              <w:rPr>
+                                <w:u w:val="single"/>
+                                <w:lang w:val="en-US"/>
+                              </w:rPr>
+                              <w:t>h</w:t>
+                            </w:r>
+                            <w:r>
+                              <w:rPr>
+                                <w:u w:val="single"/>
+                                <w:lang w:val="en-US"/>
+                              </w:rPr>
+                              <w:t>ostID</w:t>
+                            </w:r>
+                            <w:r>
+                              <w:rPr>
+                                <w:lang w:val="en-US"/>
+                              </w:rPr>
+                              <w:t xml:space="preserve">, </w:t>
+                            </w:r>
+                            <w:r>
+                              <w:rPr>
+                                <w:lang w:val="en-US"/>
+                              </w:rPr>
+                              <w:t>s</w:t>
+                            </w:r>
+                            <w:r>
+                              <w:rPr>
+                                <w:lang w:val="en-US"/>
+                              </w:rPr>
+                              <w:t>torageSize ]</w:t>
+                            </w:r>
+                          </w:p>
+                          <w:p>
+                            <w:pPr>
+                              <w:pStyle w:val="BodyText"/>
+                              <w:rPr>
+                                <w:lang w:val="en-US"/>
+                              </w:rPr>
+                            </w:pPr>
+                          </w:p>
+                          <w:p>
+                            <w:pPr>
+                              <w:pStyle w:val="BodyText"/>
+                              <w:rPr>
+                                <w:lang w:val="en-US"/>
+                              </w:rPr>
+                            </w:pPr>
+                            <w:r>
+                              <w:rPr>
+                                <w:lang w:val="en-US"/>
+                              </w:rPr>
+                              <w:t>Customer [</w:t>
+                            </w:r>
+                            <w:r>
+                              <w:rPr>
+                                <w:lang w:val="en-US"/>
+                              </w:rPr>
+                              <w:t xml:space="preserve"> </w:t>
+                            </w:r>
+                            <w:r>
+                              <w:rPr>
+                                <w:u w:val="single"/>
+                                <w:lang w:val="en-US"/>
+                              </w:rPr>
+                              <w:t>id</w:t>
+                            </w:r>
+                            <w:r>
+                              <w:rPr>
+                                <w:lang w:val="en-US"/>
+                              </w:rPr>
+                              <w:t xml:space="preserve">, </w:t>
+                            </w:r>
+                            <w:r>
+                              <w:rPr>
+                                <w:lang w:val="en-US"/>
+                              </w:rPr>
+                              <w:t>u</w:t>
+                            </w:r>
+                            <w:r>
+                              <w:rPr>
+                                <w:lang w:val="en-US"/>
+                              </w:rPr>
+                              <w:t xml:space="preserve">sername, </w:t>
+                            </w:r>
+                            <w:r>
+                              <w:rPr>
+                                <w:lang w:val="en-US"/>
+                              </w:rPr>
+                              <w:t>e</w:t>
+                            </w:r>
+                            <w:r>
+                              <w:rPr>
+                                <w:lang w:val="en-US"/>
+                              </w:rPr>
+                              <w:t>mail ]</w:t>
+                            </w:r>
+                          </w:p>
+                          <w:p>
+                            <w:pPr>
+                              <w:pStyle w:val="BodyText"/>
+                              <w:rPr>
+                                <w:lang w:val="en-US"/>
+                              </w:rPr>
+                            </w:pPr>
+                          </w:p>
+                          <w:p>
+                            <w:pPr>
+                              <w:pStyle w:val="BodyText"/>
+                              <w:rPr>
+                                <w:lang w:val="en-US"/>
+                              </w:rPr>
+                            </w:pPr>
+                            <w:r>
+                              <w:rPr>
+                                <w:lang w:val="en-US"/>
+                              </w:rPr>
+                              <w:t>Operation [</w:t>
+                            </w:r>
+                            <w:r>
+                              <w:rPr>
+                                <w:lang w:val="en-US"/>
+                              </w:rPr>
+                              <w:t xml:space="preserve"> </w:t>
+                            </w:r>
+                            <w:r>
+                              <w:rPr>
+                                <w:u w:val="single"/>
+                                <w:lang w:val="en-US"/>
+                              </w:rPr>
+                              <w:t>o</w:t>
+                            </w:r>
+                            <w:r>
+                              <w:rPr>
+                                <w:u w:val="single"/>
+                                <w:lang w:val="en-US"/>
+                              </w:rPr>
+                              <w:t>perationCode</w:t>
+                            </w:r>
+                            <w:r>
+                              <w:rPr>
+                                <w:lang w:val="en-US"/>
+                              </w:rPr>
+                              <w:t xml:space="preserve">, </w:t>
+                            </w:r>
+                            <w:r>
+                              <w:rPr>
+                                <w:u w:val="single"/>
+                                <w:lang w:val="en-US"/>
+                              </w:rPr>
+                              <w:t>server</w:t>
+                            </w:r>
+                            <w:r>
+                              <w:rPr>
+                                <w:u w:val="single"/>
+                                <w:lang w:val="en-US"/>
+                              </w:rPr>
+                              <w:t>NetworkID</w:t>
+                            </w:r>
+                            <w:r>
+                              <w:rPr>
+                                <w:lang w:val="en-US"/>
+                              </w:rPr>
+                              <w:t xml:space="preserve">, </w:t>
+                            </w:r>
+                            <w:r>
+                              <w:rPr>
+                                <w:u w:val="single"/>
+                                <w:lang w:val="en-US"/>
+                              </w:rPr>
+                              <w:t>server</w:t>
+                            </w:r>
+                            <w:r>
+                              <w:rPr>
+                                <w:u w:val="single"/>
+                                <w:lang w:val="en-US"/>
+                              </w:rPr>
+                              <w:t>HostID</w:t>
+                            </w:r>
+                            <w:r>
+                              <w:rPr>
+                                <w:lang w:val="en-US"/>
+                              </w:rPr>
+                              <w:t xml:space="preserve">, </w:t>
+                            </w:r>
+                            <w:r>
+                              <w:rPr>
+                                <w:u w:val="single"/>
+                                <w:lang w:val="en-US"/>
+                              </w:rPr>
+                              <w:t>c</w:t>
+                            </w:r>
+                            <w:r>
+                              <w:rPr>
+                                <w:u w:val="single"/>
+                                <w:lang w:val="en-US"/>
+                              </w:rPr>
+                              <w:t>ustomerID</w:t>
+                            </w:r>
+                            <w:r>
+                              <w:rPr>
+                                <w:lang w:val="en-US"/>
+                              </w:rPr>
+                              <w:t xml:space="preserve">, </w:t>
+                            </w:r>
+                            <w:r>
+                              <w:rPr>
+                                <w:lang w:val="en-US"/>
+                              </w:rPr>
+                              <w:t>s</w:t>
+                            </w:r>
+                            <w:r>
+                              <w:rPr>
+                                <w:lang w:val="en-US"/>
+                              </w:rPr>
+                              <w:t>ecurityLevel ]</w:t>
+                            </w:r>
+                          </w:p>
+                          <w:p>
+                            <w:pPr>
+                              <w:pStyle w:val="BodyText"/>
+                              <w:rPr>
+                                <w:lang w:val="en-US"/>
+                              </w:rPr>
+                            </w:pPr>
+                            <w:r>
+                              <w:rPr>
+                                <w:lang w:val="en-US"/>
+                              </w:rPr>
+                              <w:t>Operation.</w:t>
+                            </w:r>
+                            <w:r>
+                              <w:rPr>
+                                <w:lang w:val="en-US"/>
+                              </w:rPr>
+                              <w:t>{server</w:t>
+                            </w:r>
+                            <w:r>
+                              <w:rPr>
+                                <w:lang w:val="en-US"/>
+                              </w:rPr>
+                              <w:t>NetworkID</w:t>
+                            </w:r>
+                            <w:r>
+                              <w:rPr>
+                                <w:lang w:val="en-US"/>
+                              </w:rPr>
+                              <w:t>, serverHostID}</w:t>
+                            </w:r>
+                            <w:r>
+                              <w:rPr>
+                                <w:lang w:val="en-US"/>
+                              </w:rPr>
+                              <w:t xml:space="preserve"> references Server.</w:t>
+                            </w:r>
+                            <w:r>
+                              <w:rPr>
+                                <w:lang w:val="en-US"/>
+                              </w:rPr>
+                              <w:t>{n</w:t>
+                            </w:r>
+                            <w:r>
+                              <w:rPr>
+                                <w:lang w:val="en-US"/>
+                              </w:rPr>
+                              <w:t>etworkID</w:t>
+                            </w:r>
+                            <w:r>
+                              <w:rPr>
+                                <w:lang w:val="en-US"/>
+                              </w:rPr>
+                              <w:t>, hostID}</w:t>
+                            </w:r>
+                          </w:p>
+                          <w:p>
+                            <w:pPr>
+                              <w:pStyle w:val="BodyText"/>
+                              <w:rPr>
+                                <w:lang w:val="en-US"/>
+                              </w:rPr>
+                            </w:pPr>
+                            <w:r>
+                              <w:rPr>
+                                <w:lang w:val="en-US"/>
+                              </w:rPr>
+                              <w:t>Operation.</w:t>
+                            </w:r>
+                            <w:r>
+                              <w:rPr>
+                                <w:lang w:val="en-US"/>
+                              </w:rPr>
+                              <w:t>c</w:t>
+                            </w:r>
+                            <w:r>
+                              <w:rPr>
+                                <w:lang w:val="en-US"/>
+                              </w:rPr>
+                              <w:t>ustomerID references Customer.ID</w:t>
+                            </w:r>
+                          </w:p>
+                          <w:p>
+                            <w:pPr>
+                              <w:pStyle w:val="BodyText"/>
+                              <w:rPr>
+                                <w:lang w:val="en-US"/>
+                              </w:rPr>
                             </w:pPr>
                           </w:p>
                         </w:txbxContent>
@@ -6481,12 +6803,354 @@
           </mc:Choice>
           <mc:Fallback>
             <w:pict>
-              <v:rect w14:anchorId="54973D58" id="Rectangle 7" o:spid="_x0000_s1042" style="width:522.5pt;height:435.5pt;visibility:visible;mso-wrap-style:square;mso-left-percent:-10001;mso-top-percent:-10001;mso-position-horizontal:absolute;mso-position-horizontal-relative:char;mso-position-vertical:absolute;mso-position-vertical-relative:line;mso-left-percent:-10001;mso-top-percent:-10001;v-text-anchor:top" o:gfxdata="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" fillcolor="white [3201]" strokecolor="#51247a [3204]" strokeweight="1pt">
+              <v:rect w14:anchorId="54973D58" id="Rectangle 7" o:spid="_x0000_s1042" style="width:522.5pt;height:435.5pt;visibility:visible;mso-wrap-style:square;mso-left-percent:-10001;mso-top-percent:-10001;mso-position-horizontal:absolute;mso-position-horizontal-relative:char;mso-position-vertical:absolute;mso-position-vertical-relative:line;mso-left-percent:-10001;mso-top-percent:-10001;v-text-anchor:top" o:gfxdata="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" fillcolor="white [3201]" strokecolor="#51247a [3204]" strokeweight="1pt">
                 <v:textbox>
                   <w:txbxContent>
                     <w:p>
                       <w:pPr>
                         <w:pStyle w:val="BodyText"/>
+                        <w:rPr>
+                          <w:lang w:val="en-US"/>
+                        </w:rPr>
+                      </w:pPr>
+                      <w:r>
+                        <w:rPr>
+                          <w:lang w:val="en-US"/>
+                        </w:rPr>
+                        <w:t>Server [</w:t>
+                      </w:r>
+                      <w:r>
+                        <w:rPr>
+                          <w:lang w:val="en-US"/>
+                        </w:rPr>
+                        <w:t xml:space="preserve"> </w:t>
+                      </w:r>
+                      <w:r>
+                        <w:rPr>
+                          <w:u w:val="single"/>
+                          <w:lang w:val="en-US"/>
+                        </w:rPr>
+                        <w:t>n</w:t>
+                      </w:r>
+                      <w:r>
+                        <w:rPr>
+                          <w:u w:val="single"/>
+                          <w:lang w:val="en-US"/>
+                        </w:rPr>
+                        <w:t>etworkID</w:t>
+                      </w:r>
+                      <w:r>
+                        <w:rPr>
+                          <w:lang w:val="en-US"/>
+                        </w:rPr>
+                        <w:t xml:space="preserve">, </w:t>
+                      </w:r>
+                      <w:r>
+                        <w:rPr>
+                          <w:u w:val="single"/>
+                          <w:lang w:val="en-US"/>
+                        </w:rPr>
+                        <w:t>h</w:t>
+                      </w:r>
+                      <w:r>
+                        <w:rPr>
+                          <w:u w:val="single"/>
+                          <w:lang w:val="en-US"/>
+                        </w:rPr>
+                        <w:t>ostID</w:t>
+                      </w:r>
+                      <w:r>
+                        <w:rPr>
+                          <w:lang w:val="en-US"/>
+                        </w:rPr>
+                        <w:t xml:space="preserve">, </w:t>
+                      </w:r>
+                      <w:r>
+                        <w:rPr>
+                          <w:lang w:val="en-US"/>
+                        </w:rPr>
+                        <w:t>s</w:t>
+                      </w:r>
+                      <w:r>
+                        <w:rPr>
+                          <w:lang w:val="en-US"/>
+                        </w:rPr>
+                        <w:t>torageSize ]</w:t>
+                      </w:r>
+                    </w:p>
+                    <w:p>
+                      <w:pPr>
+                        <w:pStyle w:val="BodyText"/>
+                        <w:rPr>
+                          <w:lang w:val="en-US"/>
+                        </w:rPr>
+                      </w:pPr>
+                    </w:p>
+                    <w:p>
+                      <w:pPr>
+                        <w:pStyle w:val="BodyText"/>
+                        <w:rPr>
+                          <w:lang w:val="en-US"/>
+                        </w:rPr>
+                      </w:pPr>
+                      <w:r>
+                        <w:rPr>
+                          <w:lang w:val="en-US"/>
+                        </w:rPr>
+                        <w:t>Customer [</w:t>
+                      </w:r>
+                      <w:r>
+                        <w:rPr>
+                          <w:lang w:val="en-US"/>
+                        </w:rPr>
+                        <w:t xml:space="preserve"> </w:t>
+                      </w:r>
+                      <w:r>
+                        <w:rPr>
+                          <w:u w:val="single"/>
+                          <w:lang w:val="en-US"/>
+                        </w:rPr>
+                        <w:t>id</w:t>
+                      </w:r>
+                      <w:r>
+                        <w:rPr>
+                          <w:lang w:val="en-US"/>
+                        </w:rPr>
+                        <w:t xml:space="preserve">, </w:t>
+                      </w:r>
+                      <w:r>
+                        <w:rPr>
+                          <w:lang w:val="en-US"/>
+                        </w:rPr>
+                        <w:t>u</w:t>
+                      </w:r>
+                      <w:r>
+                        <w:rPr>
+                          <w:lang w:val="en-US"/>
+                        </w:rPr>
+                        <w:t xml:space="preserve">sername, </w:t>
+                      </w:r>
+                      <w:r>
+                        <w:rPr>
+                          <w:lang w:val="en-US"/>
+                        </w:rPr>
+                        <w:t>e</w:t>
+                      </w:r>
+                      <w:r>
+                        <w:rPr>
+                          <w:lang w:val="en-US"/>
+                        </w:rPr>
+                        <w:t>mail ]</w:t>
+                      </w:r>
+                    </w:p>
+                    <w:p>
+                      <w:pPr>
+                        <w:pStyle w:val="BodyText"/>
+                        <w:rPr>
+                          <w:lang w:val="en-US"/>
+                        </w:rPr>
+                      </w:pPr>
+                    </w:p>
+                    <w:p>
+                      <w:pPr>
+                        <w:pStyle w:val="BodyText"/>
+                        <w:rPr>
+                          <w:lang w:val="en-US"/>
+                        </w:rPr>
+                      </w:pPr>
+                      <w:r>
+                        <w:rPr>
+                          <w:lang w:val="en-US"/>
+                        </w:rPr>
+                        <w:t>Operation [</w:t>
+                      </w:r>
+                      <w:r>
+                        <w:rPr>
+                          <w:lang w:val="en-US"/>
+                        </w:rPr>
+                        <w:t xml:space="preserve"> </w:t>
+                      </w:r>
+                      <w:r>
+                        <w:rPr>
+                          <w:u w:val="single"/>
+                          <w:lang w:val="en-US"/>
+                        </w:rPr>
+                        <w:t>o</w:t>
+                      </w:r>
+                      <w:r>
+                        <w:rPr>
+                          <w:u w:val="single"/>
+                          <w:lang w:val="en-US"/>
+                        </w:rPr>
+                        <w:t>perationCode</w:t>
+                      </w:r>
+                      <w:r>
+                        <w:rPr>
+                          <w:lang w:val="en-US"/>
+                        </w:rPr>
+                        <w:t xml:space="preserve">, </w:t>
+                      </w:r>
+                      <w:r>
+                        <w:rPr>
+                          <w:u w:val="single"/>
+                          <w:lang w:val="en-US"/>
+                        </w:rPr>
+                        <w:t>server</w:t>
+                      </w:r>
+                      <w:r>
+                        <w:rPr>
+                          <w:u w:val="single"/>
+                          <w:lang w:val="en-US"/>
+                        </w:rPr>
+                        <w:t>NetworkID</w:t>
+                      </w:r>
+                      <w:r>
+                        <w:rPr>
+                          <w:lang w:val="en-US"/>
+                        </w:rPr>
+                        <w:t xml:space="preserve">, </w:t>
+                      </w:r>
+                      <w:r>
+                        <w:rPr>
+                          <w:u w:val="single"/>
+                          <w:lang w:val="en-US"/>
+                        </w:rPr>
+                        <w:t>server</w:t>
+                      </w:r>
+                      <w:r>
+                        <w:rPr>
+                          <w:u w:val="single"/>
+                          <w:lang w:val="en-US"/>
+                        </w:rPr>
+                        <w:t>HostID</w:t>
+                      </w:r>
+                      <w:r>
+                        <w:rPr>
+                          <w:lang w:val="en-US"/>
+                        </w:rPr>
+                        <w:t xml:space="preserve">, </w:t>
+                      </w:r>
+                      <w:r>
+                        <w:rPr>
+                          <w:u w:val="single"/>
+                          <w:lang w:val="en-US"/>
+                        </w:rPr>
+                        <w:t>c</w:t>
+                      </w:r>
+                      <w:r>
+                        <w:rPr>
+                          <w:u w:val="single"/>
+                          <w:lang w:val="en-US"/>
+                        </w:rPr>
+                        <w:t>ustomerID</w:t>
+                      </w:r>
+                      <w:r>
+                        <w:rPr>
+                          <w:lang w:val="en-US"/>
+                        </w:rPr>
+                        <w:t xml:space="preserve">, </w:t>
+                      </w:r>
+                      <w:r>
+                        <w:rPr>
+                          <w:lang w:val="en-US"/>
+                        </w:rPr>
+                        <w:t>s</w:t>
+                      </w:r>
+                      <w:r>
+                        <w:rPr>
+                          <w:lang w:val="en-US"/>
+                        </w:rPr>
+                        <w:t>ecurityLevel ]</w:t>
+                      </w:r>
+                    </w:p>
+                    <w:p>
+                      <w:pPr>
+                        <w:pStyle w:val="BodyText"/>
+                        <w:rPr>
+                          <w:lang w:val="en-US"/>
+                        </w:rPr>
+                      </w:pPr>
+                      <w:r>
+                        <w:rPr>
+                          <w:lang w:val="en-US"/>
+                        </w:rPr>
+                        <w:t>Operation.</w:t>
+                      </w:r>
+                      <w:r>
+                        <w:rPr>
+                          <w:lang w:val="en-US"/>
+                        </w:rPr>
+                        <w:t>{server</w:t>
+                      </w:r>
+                      <w:r>
+                        <w:rPr>
+                          <w:lang w:val="en-US"/>
+                        </w:rPr>
+                        <w:t>NetworkID</w:t>
+                      </w:r>
+                      <w:r>
+                        <w:rPr>
+                          <w:lang w:val="en-US"/>
+                        </w:rPr>
+                        <w:t>, serverHostID}</w:t>
+                      </w:r>
+                      <w:r>
+                        <w:rPr>
+                          <w:lang w:val="en-US"/>
+                        </w:rPr>
+                        <w:t xml:space="preserve"> references Server.</w:t>
+                      </w:r>
+                      <w:r>
+                        <w:rPr>
+                          <w:lang w:val="en-US"/>
+                        </w:rPr>
+                        <w:t>{n</w:t>
+                      </w:r>
+                      <w:r>
+                        <w:rPr>
+                          <w:lang w:val="en-US"/>
+                        </w:rPr>
+                        <w:t>etworkID</w:t>
+                      </w:r>
+                      <w:r>
+                        <w:rPr>
+                          <w:lang w:val="en-US"/>
+                        </w:rPr>
+                        <w:t>, hostID}</w:t>
+                      </w:r>
+                    </w:p>
+                    <w:p>
+                      <w:pPr>
+                        <w:pStyle w:val="BodyText"/>
+                        <w:rPr>
+                          <w:lang w:val="en-US"/>
+                        </w:rPr>
+                      </w:pPr>
+                      <w:r>
+                        <w:rPr>
+                          <w:lang w:val="en-US"/>
+                        </w:rPr>
+                        <w:t>Operation.</w:t>
+                      </w:r>
+                      <w:r>
+                        <w:rPr>
+                          <w:lang w:val="en-US"/>
+                        </w:rPr>
+                        <w:t>c</w:t>
+                      </w:r>
+                      <w:r>
+                        <w:rPr>
+                          <w:lang w:val="en-US"/>
+                        </w:rPr>
+                        <w:t>ustomerID references Customer.ID</w:t>
+                      </w:r>
+                    </w:p>
+                    <w:p>
+                      <w:pPr>
+                        <w:pStyle w:val="BodyText"/>
+                        <w:rPr>
+                          <w:lang w:val="en-US"/>
+                        </w:rPr>
                       </w:pPr>
                     </w:p>
                   </w:txbxContent>
@@ -6583,7 +7247,7 @@
                     <pic:cNvPicPr/>
                   </pic:nvPicPr>
                   <pic:blipFill>
-                    <a:blip r:embed="rId17" cstate="print">
+                    <a:blip r:embed="rId15" cstate="print">
                       <a:extLst>
                         <a:ext uri="{28A0092B-C50C-407E-A947-70E740481C1C}">
                           <a14:useLocalDpi xmlns:a14="http://schemas.microsoft.com/office/drawing/2010/main" val="0"/>
@@ -6661,9 +7325,568 @@
                       <wps:txbx>
                         <w:txbxContent>
                           <w:p>
-                            <w:pPr>
-                              <w:pStyle w:val="BodyText"/>
-                            </w:pPr>
+                            <w:r>
+                              <w:t>Owner [</w:t>
+                            </w:r>
+                            <w:r>
+                              <w:t xml:space="preserve"> </w:t>
+                            </w:r>
+                            <w:proofErr w:type="spellStart"/>
+                            <w:r>
+                              <w:rPr>
+                                <w:u w:val="single"/>
+                              </w:rPr>
+                              <w:t>r</w:t>
+                            </w:r>
+                            <w:r>
+                              <w:rPr>
+                                <w:u w:val="single"/>
+                              </w:rPr>
+                              <w:t>egistrationID</w:t>
+                            </w:r>
+                            <w:proofErr w:type="spellEnd"/>
+                            <w:r>
+                              <w:t xml:space="preserve">, </w:t>
+                            </w:r>
+                            <w:proofErr w:type="spellStart"/>
+                            <w:proofErr w:type="gramStart"/>
+                            <w:r>
+                              <w:t>p</w:t>
+                            </w:r>
+                            <w:r>
+                              <w:t>referredContact</w:t>
+                            </w:r>
+                            <w:proofErr w:type="spellEnd"/>
+                            <w:r>
+                              <w:t xml:space="preserve"> ]</w:t>
+                            </w:r>
+                            <w:proofErr w:type="gramEnd"/>
+                          </w:p>
+                          <w:p/>
+                          <w:p>
+                            <w:r>
+                              <w:t>Pet [</w:t>
+                            </w:r>
+                            <w:r>
+                              <w:t xml:space="preserve"> </w:t>
+                            </w:r>
+                            <w:proofErr w:type="spellStart"/>
+                            <w:r>
+                              <w:rPr>
+                                <w:u w:val="single"/>
+                              </w:rPr>
+                              <w:t>g</w:t>
+                            </w:r>
+                            <w:r>
+                              <w:rPr>
+                                <w:u w:val="single"/>
+                              </w:rPr>
+                              <w:t>ivenName</w:t>
+                            </w:r>
+                            <w:proofErr w:type="spellEnd"/>
+                            <w:r>
+                              <w:t xml:space="preserve">, </w:t>
+                            </w:r>
+                            <w:proofErr w:type="spellStart"/>
+                            <w:r>
+                              <w:t>DoB</w:t>
+                            </w:r>
+                            <w:proofErr w:type="spellEnd"/>
+                            <w:r>
+                              <w:t xml:space="preserve">, </w:t>
+                            </w:r>
+                            <w:r>
+                              <w:t>g</w:t>
+                            </w:r>
+                            <w:r>
+                              <w:t xml:space="preserve">enus, </w:t>
+                            </w:r>
+                            <w:r>
+                              <w:t>s</w:t>
+                            </w:r>
+                            <w:r>
+                              <w:t xml:space="preserve">pecies, </w:t>
+                            </w:r>
+                            <w:proofErr w:type="spellStart"/>
+                            <w:proofErr w:type="gramStart"/>
+                            <w:r>
+                              <w:t>ownerRegistrationID</w:t>
+                            </w:r>
+                            <w:proofErr w:type="spellEnd"/>
+                            <w:r>
+                              <w:t xml:space="preserve"> ]</w:t>
+                            </w:r>
+                            <w:proofErr w:type="gramEnd"/>
+                          </w:p>
+                          <w:p>
+                            <w:proofErr w:type="spellStart"/>
+                            <w:r>
+                              <w:t>Pet.ownerRegistrationID</w:t>
+                            </w:r>
+                            <w:proofErr w:type="spellEnd"/>
+                            <w:r>
+                              <w:t xml:space="preserve"> references </w:t>
+                            </w:r>
+                            <w:proofErr w:type="spellStart"/>
+                            <w:r>
+                              <w:t>Owner.</w:t>
+                            </w:r>
+                            <w:r>
+                              <w:t>r</w:t>
+                            </w:r>
+                            <w:r>
+                              <w:t>egistrationID</w:t>
+                            </w:r>
+                            <w:proofErr w:type="spellEnd"/>
+                          </w:p>
+                          <w:p/>
+                          <w:p>
+                            <w:r>
+                              <w:t>Cat [</w:t>
+                            </w:r>
+                            <w:r>
+                              <w:t xml:space="preserve"> </w:t>
+                            </w:r>
+                            <w:proofErr w:type="spellStart"/>
+                            <w:r>
+                              <w:rPr>
+                                <w:u w:val="single"/>
+                              </w:rPr>
+                              <w:t>g</w:t>
+                            </w:r>
+                            <w:r>
+                              <w:rPr>
+                                <w:u w:val="single"/>
+                              </w:rPr>
+                              <w:t>ivenName</w:t>
+                            </w:r>
+                            <w:proofErr w:type="spellEnd"/>
+                            <w:r>
+                              <w:t xml:space="preserve">, </w:t>
+                            </w:r>
+                            <w:proofErr w:type="spellStart"/>
+                            <w:r>
+                              <w:t>l</w:t>
+                            </w:r>
+                            <w:r>
+                              <w:t>evelOfSass</w:t>
+                            </w:r>
+                            <w:proofErr w:type="spellEnd"/>
+                            <w:r>
+                              <w:t>]</w:t>
+                            </w:r>
+                          </w:p>
+                          <w:p>
+                            <w:proofErr w:type="spellStart"/>
+                            <w:r>
+                              <w:t>Cat.</w:t>
+                            </w:r>
+                            <w:r>
+                              <w:t>gi</w:t>
+                            </w:r>
+                            <w:r>
+                              <w:t>venName</w:t>
+                            </w:r>
+                            <w:proofErr w:type="spellEnd"/>
+                            <w:r>
+                              <w:t xml:space="preserve"> references </w:t>
+                            </w:r>
+                            <w:proofErr w:type="spellStart"/>
+                            <w:r>
+                              <w:t>Pet.</w:t>
+                            </w:r>
+                            <w:r>
+                              <w:t>g</w:t>
+                            </w:r>
+                            <w:r>
+                              <w:t>ivenName</w:t>
+                            </w:r>
+                            <w:proofErr w:type="spellEnd"/>
+                          </w:p>
+                          <w:p/>
+                          <w:p>
+                            <w:proofErr w:type="spellStart"/>
+                            <w:r>
+                              <w:t>PlaysWith</w:t>
+                            </w:r>
+                            <w:proofErr w:type="spellEnd"/>
+                            <w:r>
+                              <w:t xml:space="preserve"> [ </w:t>
+                            </w:r>
+                            <w:proofErr w:type="spellStart"/>
+                            <w:r>
+                              <w:rPr>
+                                <w:u w:val="single"/>
+                              </w:rPr>
+                              <w:t>catGivenName</w:t>
+                            </w:r>
+                            <w:proofErr w:type="spellEnd"/>
+                            <w:r>
+                              <w:t xml:space="preserve">, </w:t>
+                            </w:r>
+                            <w:proofErr w:type="spellStart"/>
+                            <w:proofErr w:type="gramStart"/>
+                            <w:r>
+                              <w:rPr>
+                                <w:u w:val="single"/>
+                              </w:rPr>
+                              <w:t>petGivenName</w:t>
+                            </w:r>
+                            <w:proofErr w:type="spellEnd"/>
+                            <w:r>
+                              <w:t xml:space="preserve"> ]</w:t>
+                            </w:r>
+                            <w:proofErr w:type="gramEnd"/>
+                          </w:p>
+                          <w:p>
+                            <w:proofErr w:type="spellStart"/>
+                            <w:r>
+                              <w:t>PlaysWith.catGivenName</w:t>
+                            </w:r>
+                            <w:proofErr w:type="spellEnd"/>
+                            <w:r>
+                              <w:t xml:space="preserve"> references </w:t>
+                            </w:r>
+                            <w:proofErr w:type="spellStart"/>
+                            <w:proofErr w:type="gramStart"/>
+                            <w:r>
+                              <w:t>cat.</w:t>
+                            </w:r>
+                            <w:r>
+                              <w:t>g</w:t>
+                            </w:r>
+                            <w:r>
+                              <w:t>ivenName</w:t>
+                            </w:r>
+                            <w:proofErr w:type="spellEnd"/>
+                            <w:proofErr w:type="gramEnd"/>
+                          </w:p>
+                          <w:p>
+                            <w:proofErr w:type="spellStart"/>
+                            <w:r>
+                              <w:t>PlaysWith.petGivenName</w:t>
+                            </w:r>
+                            <w:proofErr w:type="spellEnd"/>
+                            <w:r>
+                              <w:t xml:space="preserve"> references </w:t>
+                            </w:r>
+                            <w:proofErr w:type="spellStart"/>
+                            <w:r>
+                              <w:t>Pet.</w:t>
+                            </w:r>
+                            <w:r>
+                              <w:t>g</w:t>
+                            </w:r>
+                            <w:r>
+                              <w:t>ivenName</w:t>
+                            </w:r>
+                            <w:proofErr w:type="spellEnd"/>
+                          </w:p>
+                          <w:p/>
+                          <w:p>
+                            <w:proofErr w:type="spellStart"/>
+                            <w:r>
+                              <w:t>WormTablet</w:t>
+                            </w:r>
+                            <w:proofErr w:type="spellEnd"/>
+                            <w:r>
+                              <w:t xml:space="preserve"> [ </w:t>
+                            </w:r>
+                            <w:r>
+                              <w:rPr>
+                                <w:u w:val="single"/>
+                              </w:rPr>
+                              <w:t>b</w:t>
+                            </w:r>
+                            <w:r>
+                              <w:rPr>
+                                <w:u w:val="single"/>
+                              </w:rPr>
+                              <w:t>rand</w:t>
+                            </w:r>
+                            <w:r>
+                              <w:t xml:space="preserve">, </w:t>
+                            </w:r>
+                            <w:proofErr w:type="gramStart"/>
+                            <w:r>
+                              <w:rPr>
+                                <w:u w:val="single"/>
+                              </w:rPr>
+                              <w:t>n</w:t>
+                            </w:r>
+                            <w:r>
+                              <w:rPr>
+                                <w:u w:val="single"/>
+                              </w:rPr>
+                              <w:t>ame</w:t>
+                            </w:r>
+                            <w:r>
+                              <w:t xml:space="preserve"> ]</w:t>
+                            </w:r>
+                            <w:proofErr w:type="gramEnd"/>
+                          </w:p>
+                          <w:p/>
+                          <w:p>
+                            <w:r>
+                              <w:t xml:space="preserve">Dog [ </w:t>
+                            </w:r>
+                            <w:proofErr w:type="spellStart"/>
+                            <w:r>
+                              <w:rPr>
+                                <w:u w:val="single"/>
+                              </w:rPr>
+                              <w:t>g</w:t>
+                            </w:r>
+                            <w:r>
+                              <w:rPr>
+                                <w:u w:val="single"/>
+                              </w:rPr>
+                              <w:t>ivenName</w:t>
+                            </w:r>
+                            <w:proofErr w:type="spellEnd"/>
+                            <w:r>
+                              <w:t xml:space="preserve">, </w:t>
+                            </w:r>
+                            <w:proofErr w:type="spellStart"/>
+                            <w:r>
+                              <w:t>wormTabletBrand</w:t>
+                            </w:r>
+                            <w:proofErr w:type="spellEnd"/>
+                            <w:r>
+                              <w:t xml:space="preserve">, </w:t>
+                            </w:r>
+                            <w:proofErr w:type="spellStart"/>
+                            <w:proofErr w:type="gramStart"/>
+                            <w:r>
+                              <w:t>wormTabletName</w:t>
+                            </w:r>
+                            <w:proofErr w:type="spellEnd"/>
+                            <w:r>
+                              <w:t xml:space="preserve"> ]</w:t>
+                            </w:r>
+                            <w:proofErr w:type="gramEnd"/>
+                          </w:p>
+                          <w:p>
+                            <w:proofErr w:type="spellStart"/>
+                            <w:r>
+                              <w:t>Dog.</w:t>
+                            </w:r>
+                            <w:r>
+                              <w:t>g</w:t>
+                            </w:r>
+                            <w:r>
+                              <w:t>ivenName</w:t>
+                            </w:r>
+                            <w:proofErr w:type="spellEnd"/>
+                            <w:r>
+                              <w:t xml:space="preserve"> references </w:t>
+                            </w:r>
+                            <w:proofErr w:type="spellStart"/>
+                            <w:r>
+                              <w:t>Pet.</w:t>
+                            </w:r>
+                            <w:r>
+                              <w:t>gi</w:t>
+                            </w:r>
+                            <w:r>
+                              <w:t>venName</w:t>
+                            </w:r>
+                            <w:proofErr w:type="spellEnd"/>
+                          </w:p>
+                          <w:p>
+                            <w:proofErr w:type="spellStart"/>
+                            <w:r>
+                              <w:t>Dog.wormTabletBrand</w:t>
+                            </w:r>
+                            <w:proofErr w:type="spellEnd"/>
+                            <w:r>
+                              <w:t xml:space="preserve"> references </w:t>
+                            </w:r>
+                            <w:proofErr w:type="spellStart"/>
+                            <w:r>
+                              <w:t>WormTablet.</w:t>
+                            </w:r>
+                            <w:r>
+                              <w:t>b</w:t>
+                            </w:r>
+                            <w:r>
+                              <w:t>rand</w:t>
+                            </w:r>
+                            <w:proofErr w:type="spellEnd"/>
+                          </w:p>
+                          <w:p>
+                            <w:proofErr w:type="spellStart"/>
+                            <w:r>
+                              <w:t>Dog.workTabletName</w:t>
+                            </w:r>
+                            <w:proofErr w:type="spellEnd"/>
+                            <w:r>
+                              <w:t xml:space="preserve"> references WormTablet.</w:t>
+                            </w:r>
+                            <w:r>
+                              <w:t>n</w:t>
+                            </w:r>
+                            <w:r>
+                              <w:t>ame</w:t>
+                            </w:r>
+                          </w:p>
+                          <w:p/>
+                          <w:p>
+                            <w:proofErr w:type="spellStart"/>
+                            <w:r>
+                              <w:t>DogToys</w:t>
+                            </w:r>
+                            <w:proofErr w:type="spellEnd"/>
+                            <w:r>
+                              <w:t xml:space="preserve"> [ </w:t>
+                            </w:r>
+                            <w:proofErr w:type="spellStart"/>
+                            <w:r>
+                              <w:rPr>
+                                <w:u w:val="single"/>
+                              </w:rPr>
+                              <w:t>dogGivenName</w:t>
+                            </w:r>
+                            <w:proofErr w:type="spellEnd"/>
+                            <w:r>
+                              <w:t xml:space="preserve">, </w:t>
+                            </w:r>
+                            <w:proofErr w:type="gramStart"/>
+                            <w:r>
+                              <w:t>t</w:t>
+                            </w:r>
+                            <w:r>
+                              <w:t>oy ]</w:t>
+                            </w:r>
+                            <w:proofErr w:type="gramEnd"/>
+                          </w:p>
+                          <w:p>
+                            <w:proofErr w:type="spellStart"/>
+                            <w:r>
+                              <w:t>DogToys.dogGivenName</w:t>
+                            </w:r>
+                            <w:proofErr w:type="spellEnd"/>
+                            <w:r>
+                              <w:t xml:space="preserve"> references </w:t>
+                            </w:r>
+                            <w:proofErr w:type="spellStart"/>
+                            <w:r>
+                              <w:t>Dog.</w:t>
+                            </w:r>
+                            <w:r>
+                              <w:t>g</w:t>
+                            </w:r>
+                            <w:r>
+                              <w:t>ivenName</w:t>
+                            </w:r>
+                            <w:proofErr w:type="spellEnd"/>
+                          </w:p>
+                          <w:p/>
+                          <w:p>
+                            <w:r>
+                              <w:t>Bullies</w:t>
+                            </w:r>
+                            <w:r>
+                              <w:t xml:space="preserve"> [ </w:t>
+                            </w:r>
+                            <w:proofErr w:type="spellStart"/>
+                            <w:r>
+                              <w:rPr>
+                                <w:u w:val="single"/>
+                              </w:rPr>
+                              <w:t>catAttacksFromBehind</w:t>
+                            </w:r>
+                            <w:proofErr w:type="spellEnd"/>
+                            <w:r>
+                              <w:t xml:space="preserve">, </w:t>
+                            </w:r>
+                            <w:proofErr w:type="spellStart"/>
+                            <w:r>
+                              <w:rPr>
+                                <w:u w:val="single"/>
+                              </w:rPr>
+                              <w:t>catAttacksFromFront</w:t>
+                            </w:r>
+                            <w:proofErr w:type="spellEnd"/>
+                            <w:r>
+                              <w:t xml:space="preserve">, </w:t>
+                            </w:r>
+                            <w:proofErr w:type="spellStart"/>
+                            <w:proofErr w:type="gramStart"/>
+                            <w:r>
+                              <w:rPr>
+                                <w:u w:val="single"/>
+                              </w:rPr>
+                              <w:t>dogGivenName</w:t>
+                            </w:r>
+                            <w:proofErr w:type="spellEnd"/>
+                            <w:r>
+                              <w:t xml:space="preserve"> ]</w:t>
+                            </w:r>
+                            <w:proofErr w:type="gramEnd"/>
+                          </w:p>
+                          <w:p>
+                            <w:proofErr w:type="spellStart"/>
+                            <w:r>
+                              <w:t>Bullies.catAttacksFromBehind</w:t>
+                            </w:r>
+                            <w:proofErr w:type="spellEnd"/>
+                            <w:r>
+                              <w:t xml:space="preserve"> references </w:t>
+                            </w:r>
+                            <w:proofErr w:type="spellStart"/>
+                            <w:r>
+                              <w:t>Cat.</w:t>
+                            </w:r>
+                            <w:r>
+                              <w:t>g</w:t>
+                            </w:r>
+                            <w:r>
+                              <w:t>ivenName</w:t>
+                            </w:r>
+                            <w:proofErr w:type="spellEnd"/>
+                          </w:p>
+                          <w:p>
+                            <w:proofErr w:type="spellStart"/>
+                            <w:r>
+                              <w:t>Bullies.catAttacksFromFront</w:t>
+                            </w:r>
+                            <w:proofErr w:type="spellEnd"/>
+                            <w:r>
+                              <w:t xml:space="preserve"> references </w:t>
+                            </w:r>
+                            <w:proofErr w:type="spellStart"/>
+                            <w:r>
+                              <w:t>Cat.</w:t>
+                            </w:r>
+                            <w:r>
+                              <w:t>g</w:t>
+                            </w:r>
+                            <w:r>
+                              <w:t>ivenName</w:t>
+                            </w:r>
+                            <w:proofErr w:type="spellEnd"/>
+                          </w:p>
+                          <w:p>
+                            <w:proofErr w:type="spellStart"/>
+                            <w:r>
+                              <w:t>Bullies.dogGivenName</w:t>
+                            </w:r>
+                            <w:proofErr w:type="spellEnd"/>
+                            <w:r>
+                              <w:t xml:space="preserve"> references </w:t>
+                            </w:r>
+                            <w:proofErr w:type="spellStart"/>
+                            <w:r>
+                              <w:t>Dog.</w:t>
+                            </w:r>
+                            <w:r>
+                              <w:t>g</w:t>
+                            </w:r>
+                            <w:r>
+                              <w:t>ivenName</w:t>
+                            </w:r>
+                            <w:proofErr w:type="spellEnd"/>
                           </w:p>
                         </w:txbxContent>
                       </wps:txbx>
@@ -6681,13 +7904,572 @@
           </mc:Choice>
           <mc:Fallback>
             <w:pict>
-              <v:rect w14:anchorId="26D60178" id="Rectangle 1348474906" o:spid="_x0000_s1043" style="width:522.5pt;height:388.2pt;visibility:visible;mso-wrap-style:square;mso-left-percent:-10001;mso-top-percent:-10001;mso-position-horizontal:absolute;mso-position-horizontal-relative:char;mso-position-vertical:absolute;mso-position-vertical-relative:line;mso-left-percent:-10001;mso-top-percent:-10001;v-text-anchor:top" o:gfxdata="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" fillcolor="white [3201]" strokecolor="#51247a [3204]" strokeweight="1pt">
+              <v:rect w14:anchorId="26D60178" id="Rectangle 1348474906" o:spid="_x0000_s1043" style="width:522.5pt;height:388.2pt;visibility:visible;mso-wrap-style:square;mso-left-percent:-10001;mso-top-percent:-10001;mso-position-horizontal:absolute;mso-position-horizontal-relative:char;mso-position-vertical:absolute;mso-position-vertical-relative:line;mso-left-percent:-10001;mso-top-percent:-10001;v-text-anchor:top" o:gfxdata="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" fillcolor="white [3201]" strokecolor="#51247a [3204]" strokeweight="1pt">
                 <v:textbox>
                   <w:txbxContent>
                     <w:p>
-                      <w:pPr>
-                        <w:pStyle w:val="BodyText"/>
-                      </w:pPr>
+                      <w:r>
+                        <w:t>Owner [</w:t>
+                      </w:r>
+                      <w:r>
+                        <w:t xml:space="preserve"> </w:t>
+                      </w:r>
+                      <w:proofErr w:type="spellStart"/>
+                      <w:r>
+                        <w:rPr>
+                          <w:u w:val="single"/>
+                        </w:rPr>
+                        <w:t>r</w:t>
+                      </w:r>
+                      <w:r>
+                        <w:rPr>
+                          <w:u w:val="single"/>
+                        </w:rPr>
+                        <w:t>egistrationID</w:t>
+                      </w:r>
+                      <w:proofErr w:type="spellEnd"/>
+                      <w:r>
+                        <w:t xml:space="preserve">, </w:t>
+                      </w:r>
+                      <w:proofErr w:type="spellStart"/>
+                      <w:proofErr w:type="gramStart"/>
+                      <w:r>
+                        <w:t>p</w:t>
+                      </w:r>
+                      <w:r>
+                        <w:t>referredContact</w:t>
+                      </w:r>
+                      <w:proofErr w:type="spellEnd"/>
+                      <w:r>
+                        <w:t xml:space="preserve"> ]</w:t>
+                      </w:r>
+                      <w:proofErr w:type="gramEnd"/>
+                    </w:p>
+                    <w:p/>
+                    <w:p>
+                      <w:r>
+                        <w:t>Pet [</w:t>
+                      </w:r>
+                      <w:r>
+                        <w:t xml:space="preserve"> </w:t>
+                      </w:r>
+                      <w:proofErr w:type="spellStart"/>
+                      <w:r>
+                        <w:rPr>
+                          <w:u w:val="single"/>
+                        </w:rPr>
+                        <w:t>g</w:t>
+                      </w:r>
+                      <w:r>
+                        <w:rPr>
+                          <w:u w:val="single"/>
+                        </w:rPr>
+                        <w:t>ivenName</w:t>
+                      </w:r>
+                      <w:proofErr w:type="spellEnd"/>
+                      <w:r>
+                        <w:t xml:space="preserve">, </w:t>
+                      </w:r>
+                      <w:proofErr w:type="spellStart"/>
+                      <w:r>
+                        <w:t>DoB</w:t>
+                      </w:r>
+                      <w:proofErr w:type="spellEnd"/>
+                      <w:r>
+                        <w:t xml:space="preserve">, </w:t>
+                      </w:r>
+                      <w:r>
+                        <w:t>g</w:t>
+                      </w:r>
+                      <w:r>
+                        <w:t xml:space="preserve">enus, </w:t>
+                      </w:r>
+                      <w:r>
+                        <w:t>s</w:t>
+                      </w:r>
+                      <w:r>
+                        <w:t xml:space="preserve">pecies, </w:t>
+                      </w:r>
+                      <w:proofErr w:type="spellStart"/>
+                      <w:proofErr w:type="gramStart"/>
+                      <w:r>
+                        <w:t>ownerRegistrationID</w:t>
+                      </w:r>
+                      <w:proofErr w:type="spellEnd"/>
+                      <w:r>
+                        <w:t xml:space="preserve"> ]</w:t>
+                      </w:r>
+                      <w:proofErr w:type="gramEnd"/>
+                    </w:p>
+                    <w:p>
+                      <w:proofErr w:type="spellStart"/>
+                      <w:r>
+                        <w:t>Pet.ownerRegistrationID</w:t>
+                      </w:r>
+                      <w:proofErr w:type="spellEnd"/>
+                      <w:r>
+                        <w:t xml:space="preserve"> references </w:t>
+                      </w:r>
+                      <w:proofErr w:type="spellStart"/>
+                      <w:r>
+                        <w:t>Owner.</w:t>
+                      </w:r>
+                      <w:r>
+                        <w:t>r</w:t>
+                      </w:r>
+                      <w:r>
+                        <w:t>egistrationID</w:t>
+                      </w:r>
+                      <w:proofErr w:type="spellEnd"/>
+                    </w:p>
+                    <w:p/>
+                    <w:p>
+                      <w:r>
+                        <w:t>Cat [</w:t>
+                      </w:r>
+                      <w:r>
+                        <w:t xml:space="preserve"> </w:t>
+                      </w:r>
+                      <w:proofErr w:type="spellStart"/>
+                      <w:r>
+                        <w:rPr>
+                          <w:u w:val="single"/>
+                        </w:rPr>
+                        <w:t>g</w:t>
+                      </w:r>
+                      <w:r>
+                        <w:rPr>
+                          <w:u w:val="single"/>
+                        </w:rPr>
+                        <w:t>ivenName</w:t>
+                      </w:r>
+                      <w:proofErr w:type="spellEnd"/>
+                      <w:r>
+                        <w:t xml:space="preserve">, </w:t>
+                      </w:r>
+                      <w:proofErr w:type="spellStart"/>
+                      <w:r>
+                        <w:t>l</w:t>
+                      </w:r>
+                      <w:r>
+                        <w:t>evelOfSass</w:t>
+                      </w:r>
+                      <w:proofErr w:type="spellEnd"/>
+                      <w:r>
+                        <w:t>]</w:t>
+                      </w:r>
+                    </w:p>
+                    <w:p>
+                      <w:proofErr w:type="spellStart"/>
+                      <w:r>
+                        <w:t>Cat.</w:t>
+                      </w:r>
+                      <w:r>
+                        <w:t>gi</w:t>
+                      </w:r>
+                      <w:r>
+                        <w:t>venName</w:t>
+                      </w:r>
+                      <w:proofErr w:type="spellEnd"/>
+                      <w:r>
+                        <w:t xml:space="preserve"> references </w:t>
+                      </w:r>
+                      <w:proofErr w:type="spellStart"/>
+                      <w:r>
+                        <w:t>Pet.</w:t>
+                      </w:r>
+                      <w:r>
+                        <w:t>g</w:t>
+                      </w:r>
+                      <w:r>
+                        <w:t>ivenName</w:t>
+                      </w:r>
+                      <w:proofErr w:type="spellEnd"/>
+                    </w:p>
+                    <w:p/>
+                    <w:p>
+                      <w:proofErr w:type="spellStart"/>
+                      <w:r>
+                        <w:t>PlaysWith</w:t>
+                      </w:r>
+                      <w:proofErr w:type="spellEnd"/>
+                      <w:r>
+                        <w:t xml:space="preserve"> [ </w:t>
+                      </w:r>
+                      <w:proofErr w:type="spellStart"/>
+                      <w:r>
+                        <w:rPr>
+                          <w:u w:val="single"/>
+                        </w:rPr>
+                        <w:t>catGivenName</w:t>
+                      </w:r>
+                      <w:proofErr w:type="spellEnd"/>
+                      <w:r>
+                        <w:t xml:space="preserve">, </w:t>
+                      </w:r>
+                      <w:proofErr w:type="spellStart"/>
+                      <w:proofErr w:type="gramStart"/>
+                      <w:r>
+                        <w:rPr>
+                          <w:u w:val="single"/>
+                        </w:rPr>
+                        <w:t>petGivenName</w:t>
+                      </w:r>
+                      <w:proofErr w:type="spellEnd"/>
+                      <w:r>
+                        <w:t xml:space="preserve"> ]</w:t>
+                      </w:r>
+                      <w:proofErr w:type="gramEnd"/>
+                    </w:p>
+                    <w:p>
+                      <w:proofErr w:type="spellStart"/>
+                      <w:r>
+                        <w:t>PlaysWith.catGivenName</w:t>
+                      </w:r>
+                      <w:proofErr w:type="spellEnd"/>
+                      <w:r>
+                        <w:t xml:space="preserve"> references </w:t>
+                      </w:r>
+                      <w:proofErr w:type="spellStart"/>
+                      <w:proofErr w:type="gramStart"/>
+                      <w:r>
+                        <w:t>cat.</w:t>
+                      </w:r>
+                      <w:r>
+                        <w:t>g</w:t>
+                      </w:r>
+                      <w:r>
+                        <w:t>ivenName</w:t>
+                      </w:r>
+                      <w:proofErr w:type="spellEnd"/>
+                      <w:proofErr w:type="gramEnd"/>
+                    </w:p>
+                    <w:p>
+                      <w:proofErr w:type="spellStart"/>
+                      <w:r>
+                        <w:t>PlaysWith.petGivenName</w:t>
+                      </w:r>
+                      <w:proofErr w:type="spellEnd"/>
+                      <w:r>
+                        <w:t xml:space="preserve"> references </w:t>
+                      </w:r>
+                      <w:proofErr w:type="spellStart"/>
+                      <w:r>
+                        <w:t>Pet.</w:t>
+                      </w:r>
+                      <w:r>
+                        <w:t>g</w:t>
+                      </w:r>
+                      <w:r>
+                        <w:t>ivenName</w:t>
+                      </w:r>
+                      <w:proofErr w:type="spellEnd"/>
+                    </w:p>
+                    <w:p/>
+                    <w:p>
+                      <w:proofErr w:type="spellStart"/>
+                      <w:r>
+                        <w:t>WormTablet</w:t>
+                      </w:r>
+                      <w:proofErr w:type="spellEnd"/>
+                      <w:r>
+                        <w:t xml:space="preserve"> [ </w:t>
+                      </w:r>
+                      <w:r>
+                        <w:rPr>
+                          <w:u w:val="single"/>
+                        </w:rPr>
+                        <w:t>b</w:t>
+                      </w:r>
+                      <w:r>
+                        <w:rPr>
+                          <w:u w:val="single"/>
+                        </w:rPr>
+                        <w:t>rand</w:t>
+                      </w:r>
+                      <w:r>
+                        <w:t xml:space="preserve">, </w:t>
+                      </w:r>
+                      <w:proofErr w:type="gramStart"/>
+                      <w:r>
+                        <w:rPr>
+                          <w:u w:val="single"/>
+                        </w:rPr>
+                        <w:t>n</w:t>
+                      </w:r>
+                      <w:r>
+                        <w:rPr>
+                          <w:u w:val="single"/>
+                        </w:rPr>
+                        <w:t>ame</w:t>
+                      </w:r>
+                      <w:r>
+                        <w:t xml:space="preserve"> ]</w:t>
+                      </w:r>
+                      <w:proofErr w:type="gramEnd"/>
+                    </w:p>
+                    <w:p/>
+                    <w:p>
+                      <w:r>
+                        <w:t xml:space="preserve">Dog [ </w:t>
+                      </w:r>
+                      <w:proofErr w:type="spellStart"/>
+                      <w:r>
+                        <w:rPr>
+                          <w:u w:val="single"/>
+                        </w:rPr>
+                        <w:t>g</w:t>
+                      </w:r>
+                      <w:r>
+                        <w:rPr>
+                          <w:u w:val="single"/>
+                        </w:rPr>
+                        <w:t>ivenName</w:t>
+                      </w:r>
+                      <w:proofErr w:type="spellEnd"/>
+                      <w:r>
+                        <w:t xml:space="preserve">, </w:t>
+                      </w:r>
+                      <w:proofErr w:type="spellStart"/>
+                      <w:r>
+                        <w:t>wormTabletBrand</w:t>
+                      </w:r>
+                      <w:proofErr w:type="spellEnd"/>
+                      <w:r>
+                        <w:t xml:space="preserve">, </w:t>
+                      </w:r>
+                      <w:proofErr w:type="spellStart"/>
+                      <w:proofErr w:type="gramStart"/>
+                      <w:r>
+                        <w:t>wormTabletName</w:t>
+                      </w:r>
+                      <w:proofErr w:type="spellEnd"/>
+                      <w:r>
+                        <w:t xml:space="preserve"> ]</w:t>
+                      </w:r>
+                      <w:proofErr w:type="gramEnd"/>
+                    </w:p>
+                    <w:p>
+                      <w:proofErr w:type="spellStart"/>
+                      <w:r>
+                        <w:t>Dog.</w:t>
+                      </w:r>
+                      <w:r>
+                        <w:t>g</w:t>
+                      </w:r>
+                      <w:r>
+                        <w:t>ivenName</w:t>
+                      </w:r>
+                      <w:proofErr w:type="spellEnd"/>
+                      <w:r>
+                        <w:t xml:space="preserve"> references </w:t>
+                      </w:r>
+                      <w:proofErr w:type="spellStart"/>
+                      <w:r>
+                        <w:t>Pet.</w:t>
+                      </w:r>
+                      <w:r>
+                        <w:t>gi</w:t>
+                      </w:r>
+                      <w:r>
+                        <w:t>venName</w:t>
+                      </w:r>
+                      <w:proofErr w:type="spellEnd"/>
+                    </w:p>
+                    <w:p>
+                      <w:proofErr w:type="spellStart"/>
+                      <w:r>
+                        <w:t>Dog.wormTabletBrand</w:t>
+                      </w:r>
+                      <w:proofErr w:type="spellEnd"/>
+                      <w:r>
+                        <w:t xml:space="preserve"> references </w:t>
+                      </w:r>
+                      <w:proofErr w:type="spellStart"/>
+                      <w:r>
+                        <w:t>WormTablet.</w:t>
+                      </w:r>
+                      <w:r>
+                        <w:t>b</w:t>
+                      </w:r>
+                      <w:r>
+                        <w:t>rand</w:t>
+                      </w:r>
+                      <w:proofErr w:type="spellEnd"/>
+                    </w:p>
+                    <w:p>
+                      <w:proofErr w:type="spellStart"/>
+                      <w:r>
+                        <w:t>Dog.workTabletName</w:t>
+                      </w:r>
+                      <w:proofErr w:type="spellEnd"/>
+                      <w:r>
+                        <w:t xml:space="preserve"> references WormTablet.</w:t>
+                      </w:r>
+                      <w:r>
+                        <w:t>n</w:t>
+                      </w:r>
+                      <w:r>
+                        <w:t>ame</w:t>
+                      </w:r>
+                    </w:p>
+                    <w:p/>
+                    <w:p>
+                      <w:proofErr w:type="spellStart"/>
+                      <w:r>
+                        <w:t>DogToys</w:t>
+                      </w:r>
+                      <w:proofErr w:type="spellEnd"/>
+                      <w:r>
+                        <w:t xml:space="preserve"> [ </w:t>
+                      </w:r>
+                      <w:proofErr w:type="spellStart"/>
+                      <w:r>
+                        <w:rPr>
+                          <w:u w:val="single"/>
+                        </w:rPr>
+                        <w:t>dogGivenName</w:t>
+                      </w:r>
+                      <w:proofErr w:type="spellEnd"/>
+                      <w:r>
+                        <w:t xml:space="preserve">, </w:t>
+                      </w:r>
+                      <w:proofErr w:type="gramStart"/>
+                      <w:r>
+                        <w:t>t</w:t>
+                      </w:r>
+                      <w:r>
+                        <w:t>oy ]</w:t>
+                      </w:r>
+                      <w:proofErr w:type="gramEnd"/>
+                    </w:p>
+                    <w:p>
+                      <w:proofErr w:type="spellStart"/>
+                      <w:r>
+                        <w:t>DogToys.dogGivenName</w:t>
+                      </w:r>
+                      <w:proofErr w:type="spellEnd"/>
+                      <w:r>
+                        <w:t xml:space="preserve"> references </w:t>
+                      </w:r>
+                      <w:proofErr w:type="spellStart"/>
+                      <w:r>
+                        <w:t>Dog.</w:t>
+                      </w:r>
+                      <w:r>
+                        <w:t>g</w:t>
+                      </w:r>
+                      <w:r>
+                        <w:t>ivenName</w:t>
+                      </w:r>
+                      <w:proofErr w:type="spellEnd"/>
+                    </w:p>
+                    <w:p/>
+                    <w:p>
+                      <w:r>
+                        <w:t>Bullies</w:t>
+                      </w:r>
+                      <w:r>
+                        <w:t xml:space="preserve"> [ </w:t>
+                      </w:r>
+                      <w:proofErr w:type="spellStart"/>
+                      <w:r>
+                        <w:rPr>
+                          <w:u w:val="single"/>
+                        </w:rPr>
+                        <w:t>catAttacksFromBehind</w:t>
+                      </w:r>
+                      <w:proofErr w:type="spellEnd"/>
+                      <w:r>
+                        <w:t xml:space="preserve">, </w:t>
+                      </w:r>
+                      <w:proofErr w:type="spellStart"/>
+                      <w:r>
+                        <w:rPr>
+                          <w:u w:val="single"/>
+                        </w:rPr>
+                        <w:t>catAttacksFromFront</w:t>
+                      </w:r>
+                      <w:proofErr w:type="spellEnd"/>
+                      <w:r>
+                        <w:t xml:space="preserve">, </w:t>
+                      </w:r>
+                      <w:proofErr w:type="spellStart"/>
+                      <w:proofErr w:type="gramStart"/>
+                      <w:r>
+                        <w:rPr>
+                          <w:u w:val="single"/>
+                        </w:rPr>
+                        <w:t>dogGivenName</w:t>
+                      </w:r>
+                      <w:proofErr w:type="spellEnd"/>
+                      <w:r>
+                        <w:t xml:space="preserve"> ]</w:t>
+                      </w:r>
+                      <w:proofErr w:type="gramEnd"/>
+                    </w:p>
+                    <w:p>
+                      <w:proofErr w:type="spellStart"/>
+                      <w:r>
+                        <w:t>Bullies.catAttacksFromBehind</w:t>
+                      </w:r>
+                      <w:proofErr w:type="spellEnd"/>
+                      <w:r>
+                        <w:t xml:space="preserve"> references </w:t>
+                      </w:r>
+                      <w:proofErr w:type="spellStart"/>
+                      <w:r>
+                        <w:t>Cat.</w:t>
+                      </w:r>
+                      <w:r>
+                        <w:t>g</w:t>
+                      </w:r>
+                      <w:r>
+                        <w:t>ivenName</w:t>
+                      </w:r>
+                      <w:proofErr w:type="spellEnd"/>
+                    </w:p>
+                    <w:p>
+                      <w:proofErr w:type="spellStart"/>
+                      <w:r>
+                        <w:t>Bullies.catAttacksFromFront</w:t>
+                      </w:r>
+                      <w:proofErr w:type="spellEnd"/>
+                      <w:r>
+                        <w:t xml:space="preserve"> references </w:t>
+                      </w:r>
+                      <w:proofErr w:type="spellStart"/>
+                      <w:r>
+                        <w:t>Cat.</w:t>
+                      </w:r>
+                      <w:r>
+                        <w:t>g</w:t>
+                      </w:r>
+                      <w:r>
+                        <w:t>ivenName</w:t>
+                      </w:r>
+                      <w:proofErr w:type="spellEnd"/>
+                    </w:p>
+                    <w:p>
+                      <w:proofErr w:type="spellStart"/>
+                      <w:r>
+                        <w:t>Bullies.dogGivenName</w:t>
+                      </w:r>
+                      <w:proofErr w:type="spellEnd"/>
+                      <w:r>
+                        <w:t xml:space="preserve"> references </w:t>
+                      </w:r>
+                      <w:proofErr w:type="spellStart"/>
+                      <w:r>
+                        <w:t>Dog.</w:t>
+                      </w:r>
+                      <w:r>
+                        <w:t>g</w:t>
+                      </w:r>
+                      <w:r>
+                        <w:t>ivenName</w:t>
+                      </w:r>
+                      <w:proofErr w:type="spellEnd"/>
                     </w:p>
                   </w:txbxContent>
                 </v:textbox>
@@ -6699,12 +8481,12 @@
       </w:r>
     </w:p>
     <w:sectPr>
-      <w:headerReference w:type="even" r:id="rId18"/>
-      <w:headerReference w:type="default" r:id="rId19"/>
-      <w:footerReference w:type="even" r:id="rId20"/>
-      <w:footerReference w:type="default" r:id="rId21"/>
-      <w:headerReference w:type="first" r:id="rId22"/>
-      <w:footerReference w:type="first" r:id="rId23"/>
+      <w:headerReference w:type="even" r:id="rId16"/>
+      <w:headerReference w:type="default" r:id="rId17"/>
+      <w:footerReference w:type="even" r:id="rId18"/>
+      <w:footerReference w:type="default" r:id="rId19"/>
+      <w:headerReference w:type="first" r:id="rId20"/>
+      <w:footerReference w:type="first" r:id="rId21"/>
       <w:pgSz w:w="11906" w:h="16838" w:code="9"/>
       <w:pgMar w:top="720" w:right="720" w:bottom="720" w:left="720" w:header="567" w:footer="510" w:gutter="0"/>
       <w:cols w:space="708"/>
@@ -12593,19 +14375,6 @@
 </file>
 
 <file path=customXml/item1.xml><?xml version="1.0" encoding="utf-8"?>
-<?mso-contentType ?>
-<FormTemplates xmlns="http://schemas.microsoft.com/sharepoint/v3/contenttype/forms">
-  <Display>DocumentLibraryForm</Display>
-  <Edit>DocumentLibraryForm</Edit>
-  <New>DocumentLibraryForm</New>
-</FormTemplates>
-</file>
-
-<file path=customXml/item2.xml><?xml version="1.0" encoding="utf-8"?>
-<b:Sources xmlns:b="http://schemas.openxmlformats.org/officeDocument/2006/bibliography" xmlns="http://schemas.openxmlformats.org/officeDocument/2006/bibliography" SelectedStyle="\APASixthEditionOfficeOnline.xsl" StyleName="APA" Version="6"/>
-</file>
-
-<file path=customXml/item3.xml><?xml version="1.0" encoding="utf-8"?>
 <ct:contentTypeSchema xmlns:ct="http://schemas.microsoft.com/office/2006/metadata/contentType" xmlns:ma="http://schemas.microsoft.com/office/2006/metadata/properties/metaAttributes" ct:_="" ma:_="" ma:contentTypeName="Document" ma:contentTypeID="0x010100A374E0231FBF6A48B335AFBD793A2FF0" ma:contentTypeVersion="17" ma:contentTypeDescription="Create a new document." ma:contentTypeScope="" ma:versionID="c32dc61c70353458e0d62316e8c22dbe">
   <xsd:schema xmlns:xsd="http://www.w3.org/2001/XMLSchema" xmlns:xs="http://www.w3.org/2001/XMLSchema" xmlns:p="http://schemas.microsoft.com/office/2006/metadata/properties" xmlns:ns3="7ddda028-3e03-444d-ae13-e4e3262b53a9" xmlns:ns4="63726ea3-69f9-40b8-9cf3-ac720b11c0c3" targetNamespace="http://schemas.microsoft.com/office/2006/metadata/properties" ma:root="true" ma:fieldsID="25358dc0f0d4c9e08a3c05ef62784130" ns3:_="" ns4:_="">
     <xsd:import namespace="7ddda028-3e03-444d-ae13-e4e3262b53a9"/>
@@ -12852,6 +14621,19 @@
 </ct:contentTypeSchema>
 </file>
 
+<file path=customXml/item2.xml><?xml version="1.0" encoding="utf-8"?>
+<b:Sources xmlns:b="http://schemas.openxmlformats.org/officeDocument/2006/bibliography" xmlns="http://schemas.openxmlformats.org/officeDocument/2006/bibliography" SelectedStyle="\APASixthEditionOfficeOnline.xsl" StyleName="APA" Version="6"/>
+</file>
+
+<file path=customXml/item3.xml><?xml version="1.0" encoding="utf-8"?>
+<?mso-contentType ?>
+<FormTemplates xmlns="http://schemas.microsoft.com/sharepoint/v3/contenttype/forms">
+  <Display>DocumentLibraryForm</Display>
+  <Edit>DocumentLibraryForm</Edit>
+  <New>DocumentLibraryForm</New>
+</FormTemplates>
+</file>
+
 <file path=customXml/item4.xml><?xml version="1.0" encoding="utf-8"?>
 <p:properties xmlns:p="http://schemas.microsoft.com/office/2006/metadata/properties" xmlns:xsi="http://www.w3.org/2001/XMLSchema-instance" xmlns:pc="http://schemas.microsoft.com/office/infopath/2007/PartnerControls">
   <documentManagement>
@@ -12861,22 +14643,6 @@
 </file>
 
 <file path=customXml/itemProps1.xml><?xml version="1.0" encoding="utf-8"?>
-<ds:datastoreItem xmlns:ds="http://schemas.openxmlformats.org/officeDocument/2006/customXml" ds:itemID="{A9C2EBAC-4102-4173-A586-B92CEBE493B5}">
-  <ds:schemaRefs>
-    <ds:schemaRef ds:uri="http://schemas.microsoft.com/sharepoint/v3/contenttype/forms"/>
-  </ds:schemaRefs>
-</ds:datastoreItem>
-</file>
-
-<file path=customXml/itemProps2.xml><?xml version="1.0" encoding="utf-8"?>
-<ds:datastoreItem xmlns:ds="http://schemas.openxmlformats.org/officeDocument/2006/customXml" ds:itemID="{F2B554A4-0593-40EA-A5CD-BA0B0F5B9C73}">
-  <ds:schemaRefs>
-    <ds:schemaRef ds:uri="http://schemas.openxmlformats.org/officeDocument/2006/bibliography"/>
-  </ds:schemaRefs>
-</ds:datastoreItem>
-</file>
-
-<file path=customXml/itemProps3.xml><?xml version="1.0" encoding="utf-8"?>
 <ds:datastoreItem xmlns:ds="http://schemas.openxmlformats.org/officeDocument/2006/customXml" ds:itemID="{2404F548-B58C-4F0A-9F16-8840E9E7375D}">
   <ds:schemaRefs>
     <ds:schemaRef ds:uri="http://schemas.microsoft.com/office/2006/metadata/contentType"/>
@@ -12895,6 +14661,22 @@
 </ds:datastoreItem>
 </file>
 
+<file path=customXml/itemProps2.xml><?xml version="1.0" encoding="utf-8"?>
+<ds:datastoreItem xmlns:ds="http://schemas.openxmlformats.org/officeDocument/2006/customXml" ds:itemID="{F2B554A4-0593-40EA-A5CD-BA0B0F5B9C73}">
+  <ds:schemaRefs>
+    <ds:schemaRef ds:uri="http://schemas.openxmlformats.org/officeDocument/2006/bibliography"/>
+  </ds:schemaRefs>
+</ds:datastoreItem>
+</file>
+
+<file path=customXml/itemProps3.xml><?xml version="1.0" encoding="utf-8"?>
+<ds:datastoreItem xmlns:ds="http://schemas.openxmlformats.org/officeDocument/2006/customXml" ds:itemID="{A9C2EBAC-4102-4173-A586-B92CEBE493B5}">
+  <ds:schemaRefs>
+    <ds:schemaRef ds:uri="http://schemas.microsoft.com/sharepoint/v3/contenttype/forms"/>
+  </ds:schemaRefs>
+</ds:datastoreItem>
+</file>
+
 <file path=customXml/itemProps4.xml><?xml version="1.0" encoding="utf-8"?>
 <ds:datastoreItem xmlns:ds="http://schemas.openxmlformats.org/officeDocument/2006/customXml" ds:itemID="{0DFC0404-E04B-44B1-B10D-7B767F6D80B2}">
   <ds:schemaRefs>
